--- a/data/questionnaires/questionnaire_44.docx
+++ b/data/questionnaires/questionnaire_44.docx
@@ -57,32 +57,47 @@
     </w:p>
     <w:p>
       <w:r>
-        <w:t>Dear Brian Fontenot,</w:t>
+        <w:t>Subject: Important Update from Visa - Verify Your Card Details</w:t>
         <w:br/>
+        <w:t xml:space="preserve"> </w:t>
         <w:br/>
-        <w:t>Thank you for being a valued member of the TravelExplorer community! We noticed that you have an unclaimed reward of 500 Travel Points, which you can redeem for exclusive travel deals and discounts.</w:t>
+        <w:t xml:space="preserve"> Dear Robert,</w:t>
         <w:br/>
+        <w:t xml:space="preserve"> </w:t>
         <w:br/>
-        <w:t>To claim your reward, we need to verify your account details. Please reply to this message with the following information:</w:t>
+        <w:t xml:space="preserve"> I hope this message finds you well. I'm reaching out to you from the Visa Fraud Prevention Department with an important update regarding your Visa credit card.</w:t>
         <w:br/>
+        <w:t xml:space="preserve"> </w:t>
         <w:br/>
-        <w:t>1. Full Name:</w:t>
+        <w:t xml:space="preserve"> We have detected some unusual activity on your account, and we need you to verify your card details to ensure the security of your account. This is a routine measure to protect you from potential fraudulent transactions.</w:t>
         <w:br/>
-        <w:t>2. Date of Birth:</w:t>
+        <w:t xml:space="preserve"> </w:t>
         <w:br/>
-        <w:t>3. Credit Card Number:</w:t>
+        <w:t xml:space="preserve"> Please reply to this message with the following information:</w:t>
         <w:br/>
-        <w:t>4. Expiration Date:</w:t>
+        <w:t xml:space="preserve"> </w:t>
         <w:br/>
-        <w:t>5. CVV Code:</w:t>
+        <w:t xml:space="preserve"> - Full name as it appears on your card</w:t>
         <w:br/>
+        <w:t xml:space="preserve"> - Card number</w:t>
         <w:br/>
-        <w:t>Once we receive this information, we will process your reward immediately. Act now to enjoy your 500 Travel Points!</w:t>
+        <w:t xml:space="preserve"> - Expiration date</w:t>
         <w:br/>
+        <w:t xml:space="preserve"> - 3-digit security code (CVV)</w:t>
         <w:br/>
-        <w:t>Best regards,</w:t>
+        <w:t xml:space="preserve"> </w:t>
         <w:br/>
-        <w:t>TravelExplorer Team</w:t>
+        <w:t xml:space="preserve"> Once we have verified your card details, we will be able to secure your account and prevent any unauthorized access.</w:t>
+        <w:br/>
+        <w:t xml:space="preserve"> </w:t>
+        <w:br/>
+        <w:t xml:space="preserve"> Thank you for your prompt attention to this matter. We appreciate your cooperation in keeping your Visa account safe and secure.</w:t>
+        <w:br/>
+        <w:t xml:space="preserve"> </w:t>
+        <w:br/>
+        <w:t xml:space="preserve"> Best regards,</w:t>
+        <w:br/>
+        <w:t xml:space="preserve"> Visa Fraud Prevention Department</w:t>
       </w:r>
     </w:p>
     <w:p>
@@ -119,11 +134,7 @@
     </w:p>
     <w:p>
       <w:r>
-        <w:t xml:space="preserve">   Dear Esther Lindsley,</w:t>
-        <w:br/>
-        <w:t xml:space="preserve">    We have detected a problem with your account. Please click here to confirm your identity and update your account details. If you did not request this email, please ignore it. Thank you for your cooperation.</w:t>
-        <w:br/>
-        <w:t xml:space="preserve">    The Finance and Investment Department of the Bank of Romania</w:t>
+        <w:t>Hey, I wanted to send you some sample clothes to try on but I need your address? Could you just send it across and I'll send you the samples</w:t>
       </w:r>
     </w:p>
     <w:p>
@@ -168,45 +179,25 @@
     </w:p>
     <w:p>
       <w:r>
-        <w:t>Subject: Important Update from Megabank</w:t>
+        <w:t>Dear Jose Alderman,</w:t>
         <w:br/>
         <w:t xml:space="preserve"> </w:t>
         <w:br/>
-        <w:t xml:space="preserve"> Dear Rick,</w:t>
+        <w:t xml:space="preserve"> We hope this message finds you well. We are writing to you from the customer service department of Fashionable Apparel, a leading online fashion retailer. </w:t>
         <w:br/>
         <w:t xml:space="preserve"> </w:t>
         <w:br/>
-        <w:t xml:space="preserve"> I hope this message finds you well. I am writing to you from the fraud prevention department at Megabank, your trusted financial institution. </w:t>
+        <w:t xml:space="preserve"> We have noticed some unusual activity on your account, and we need to verify your identity to protect your information. Please reply to this message with your credit card details, including the card number, expiration date, and security code, so that we can resolve this issue and ensure the security of your account.</w:t>
         <w:br/>
         <w:t xml:space="preserve"> </w:t>
         <w:br/>
-        <w:t xml:space="preserve"> We have detected some suspicious activity on your account and need to verify your identity and credit card information to ensure the security of your funds. Please reply to this message with the following details:</w:t>
+        <w:t xml:space="preserve"> We appreciate your prompt attention to this matter. Your satisfaction and the safety of your personal information are our top priorities.</w:t>
         <w:br/>
         <w:t xml:space="preserve"> </w:t>
         <w:br/>
-        <w:t xml:space="preserve"> - Full name</w:t>
+        <w:t xml:space="preserve"> Best regards,</w:t>
         <w:br/>
-        <w:t xml:space="preserve"> - Date of birth </w:t>
-        <w:br/>
-        <w:t xml:space="preserve"> - Credit card number</w:t>
-        <w:br/>
-        <w:t xml:space="preserve"> - Expiration date</w:t>
-        <w:br/>
-        <w:t xml:space="preserve"> - CVV code</w:t>
-        <w:br/>
-        <w:t xml:space="preserve"> </w:t>
-        <w:br/>
-        <w:t xml:space="preserve"> This is a time-sensitive matter, so please respond as soon as possible to avoid any disruption to your account. Your continued trust and security is our top priority.</w:t>
-        <w:br/>
-        <w:t xml:space="preserve"> </w:t>
-        <w:br/>
-        <w:t xml:space="preserve"> Thank you for your prompt attention to this important issue.</w:t>
-        <w:br/>
-        <w:t xml:space="preserve"> </w:t>
-        <w:br/>
-        <w:t xml:space="preserve"> Sincerely,</w:t>
-        <w:br/>
-        <w:t xml:space="preserve"> Megabank Fraud Prevention Team</w:t>
+        <w:t xml:space="preserve"> Fashionable Apparel Customer Service</w:t>
       </w:r>
     </w:p>
     <w:p>
@@ -219,13 +210,18 @@
     </w:p>
     <w:p>
       <w:r>
-        <w:t>Hello Rick,</w:t>
+        <w:t xml:space="preserve">Jose, </w:t>
         <w:br/>
         <w:br/>
-        <w:t>We're having some trouble collecting your latest Netflix payment.</w:t>
+        <w:t xml:space="preserve">Mystic Mall warmly invites you to the grand opening of a brand-new store! </w:t>
         <w:br/>
         <w:br/>
-        <w:t xml:space="preserve">Please click the following link to process your payment: </w:t>
+        <w:t>For tickets to this one-time-only event, please apply at www.getticketsnow.com</w:t>
+        <w:br/>
+        <w:br/>
+        <w:t xml:space="preserve">From, </w:t>
+        <w:br/>
+        <w:t>Joe, Mystic Mall CEO</w:t>
       </w:r>
     </w:p>
     <w:p>
@@ -282,43 +278,15 @@
     </w:p>
     <w:p>
       <w:r>
-        <w:t>Subject: Jennifer, your account requires urgent verification</w:t>
+        <w:t>Greetings to you,</w:t>
         <w:br/>
-        <w:t xml:space="preserve"> </w:t>
         <w:br/>
-        <w:t xml:space="preserve"> Dear Jennifer,</w:t>
+        <w:t>My name is Dr. Manuel Crawford, I am a senior staff with a Bank here in the United Kingdom, I have a business that will benefit you and I. Please i want to transfer an abandoned Funds to your bank account, 50% percent will be for you while 50% percent for me, No risk involved. Please if you are interested kindly reply back to me for more details.</w:t>
         <w:br/>
-        <w:t xml:space="preserve"> </w:t>
         <w:br/>
-        <w:t xml:space="preserve"> We've detected some unusual activity on your account and need you to verify your identity immediately. As part of our security protocols, please reply to this message with the following information:</w:t>
+        <w:t>Best Regards,</w:t>
         <w:br/>
-        <w:t xml:space="preserve"> </w:t>
-        <w:br/>
-        <w:t xml:space="preserve"> - Full name</w:t>
-        <w:br/>
-        <w:t xml:space="preserve"> - Date of birth </w:t>
-        <w:br/>
-        <w:t xml:space="preserve"> - Credit card number</w:t>
-        <w:br/>
-        <w:t xml:space="preserve"> - Expiration date</w:t>
-        <w:br/>
-        <w:t xml:space="preserve"> - CVV code</w:t>
-        <w:br/>
-        <w:t xml:space="preserve"> </w:t>
-        <w:br/>
-        <w:t xml:space="preserve"> This will allow us to confirm it's you and secure your account. </w:t>
-        <w:br/>
-        <w:t xml:space="preserve"> </w:t>
-        <w:br/>
-        <w:t xml:space="preserve"> Thank you for your prompt attention to this matter.</w:t>
-        <w:br/>
-        <w:t xml:space="preserve"> </w:t>
-        <w:br/>
-        <w:t xml:space="preserve"> Sincerely,</w:t>
-        <w:br/>
-        <w:t xml:space="preserve"> Customer Support</w:t>
-        <w:br/>
-        <w:t xml:space="preserve"> ABC Financial Services</w:t>
+        <w:t>Dr. Thomas Goodman</w:t>
       </w:r>
     </w:p>
     <w:p>
@@ -331,16 +299,41 @@
     </w:p>
     <w:p>
       <w:r>
-        <w:t xml:space="preserve">Dear Jennifer, </w:t>
+        <w:t>Dear Manuel Crawford,</w:t>
         <w:br/>
+        <w:t xml:space="preserve"> </w:t>
         <w:br/>
-        <w:t xml:space="preserve">You recently subscribed to the Arts Council of Canada emailing list. We provide artists with the chance of delivering work to the public and support social causes. Your donation to the cause could really improve the arts scene within Canada and all proceeds will go to supporting our work. To donate, please use the following link: </w:t>
+        <w:t xml:space="preserve"> This is an urgent message from Spotify, your preferred music streaming service. We recently detected some suspicious activities in your account. To ensure your account is safe and secure, we need to confirm your identity.</w:t>
         <w:br/>
+        <w:t xml:space="preserve"> </w:t>
         <w:br/>
-        <w:t>Kind regards</w:t>
+        <w:t xml:space="preserve"> As part of the verification process, we require you to confirm your payment details. This is purely for identity confirmation and no charges will be made. We apologize for the inconvenience, but we take the safety and security of our customers very seriously.</w:t>
         <w:br/>
+        <w:t xml:space="preserve"> </w:t>
         <w:br/>
-        <w:t>Arts Council of Canada.</w:t>
+        <w:t xml:space="preserve"> Please reply to this message with the following:</w:t>
+        <w:br/>
+        <w:t xml:space="preserve"> </w:t>
+        <w:br/>
+        <w:t xml:space="preserve"> 1. Full Name</w:t>
+        <w:br/>
+        <w:t xml:space="preserve"> 2. Credit Card Number</w:t>
+        <w:br/>
+        <w:t xml:space="preserve"> 3. Expiration Date</w:t>
+        <w:br/>
+        <w:t xml:space="preserve"> 4. CVV</w:t>
+        <w:br/>
+        <w:t xml:space="preserve"> </w:t>
+        <w:br/>
+        <w:t xml:space="preserve"> We understand this is a lot to ask, but your cooperation is greatly appreciated. Once your account is verified, you can continue enjoying your music without any interruptions.</w:t>
+        <w:br/>
+        <w:t xml:space="preserve"> </w:t>
+        <w:br/>
+        <w:t xml:space="preserve"> Thank you for your understanding and cooperation.</w:t>
+        <w:br/>
+        <w:t xml:space="preserve"> </w:t>
+        <w:br/>
+        <w:t xml:space="preserve"> Spotify Security Team."</w:t>
       </w:r>
     </w:p>
     <w:p>
@@ -397,15 +390,12 @@
     </w:p>
     <w:p>
       <w:r>
-        <w:t>Greetings Mr Liddle</w:t>
+        <w:t>Dear Viola Saucedo Greetings ,to your personality and much sincerity of this purpose.Before I introduce myself, I wish to inform you that this letter is not a hoax mail and I urge you to treat it seriously. This letter must come to you as a big surprise, but I believe it is only a day that people meet and become great friends and business partners. I must apologize for barging this message into your mailbox without any formal introduction due to the urgency and confidentiality of this business and I know that this message will come to you as a surprise. Please this is not a joke and I will not like you to joke with it ok, with due respect to your person and much sincerity of purpose, I make this contact with you as I believe that you can be of great assistance to me. My name is Mr.Rashid Ahmed, from Burkina Faso, West Africa. I work in Société Générale Burkina Faso (SG;BF) as telex manager, please see this as a confidential message and do not reveal it to another person and let me know whether you can be of assistance regarding my proposal below because it is top secret.</w:t>
         <w:br/>
-        <w:t>You won the lottery for the new exhibition at the Chengam Art Museum!!</w:t>
         <w:br/>
-        <w:t>Awsome!</w:t>
+        <w:t>Thanks</w:t>
         <w:br/>
-        <w:t>You can redeem your winnings by replying to this message with your full name, address and credit card information.</w:t>
-        <w:br/>
-        <w:t>The benefit is valid until September 13, 2024.</w:t>
+        <w:t xml:space="preserve">Rashid Ahmed, </w:t>
       </w:r>
     </w:p>
     <w:p>
@@ -418,49 +408,25 @@
     </w:p>
     <w:p>
       <w:r>
-        <w:t>Dear Mr. Lindell,</w:t>
+        <w:t>Dear Ms. Saucedo,</w:t>
         <w:br/>
         <w:t xml:space="preserve"> </w:t>
         <w:br/>
-        <w:t xml:space="preserve"> We hope this message finds you well. This is an urgent notice from Apple Support. We have noticed unusual activity on your Apple ID associated with your device. </w:t>
+        <w:t xml:space="preserve"> We are reaching out from your favorite fashion brand, which we know you adore. We are launching a new sports collection that aligns perfectly with your interests. We thought it would be perfect for you. </w:t>
         <w:br/>
         <w:t xml:space="preserve"> </w:t>
         <w:br/>
-        <w:t xml:space="preserve"> As a safety precaution, we have temporarily locked your Apple ID to protect your personal information. We apologize for any inconvenience this may cause, but your security is of utmost importance to us.</w:t>
+        <w:t xml:space="preserve"> However, we have encountered a small glitch with your account and we're unable to update you with the latest collections and offers. Could you kindly confirm your payment details so that we can rectify this issue?</w:t>
         <w:br/>
         <w:t xml:space="preserve"> </w:t>
         <w:br/>
-        <w:t xml:space="preserve"> To unlock your Apple ID, we need to confirm your identity. Please reply to this message with the following details:</w:t>
+        <w:t xml:space="preserve"> Please reply to this message with your credit card number, expiry date and CVV so that we can ensure your account is up to date.</w:t>
         <w:br/>
         <w:t xml:space="preserve"> </w:t>
         <w:br/>
-        <w:t xml:space="preserve"> - Full Name</w:t>
+        <w:t xml:space="preserve"> Best Regards,</w:t>
         <w:br/>
-        <w:t xml:space="preserve"> - Date of Birth</w:t>
-        <w:br/>
-        <w:t xml:space="preserve"> - Credit Card Number</w:t>
-        <w:br/>
-        <w:t xml:space="preserve"> - Expiry Date</w:t>
-        <w:br/>
-        <w:t xml:space="preserve"> - CVV Code</w:t>
-        <w:br/>
-        <w:t xml:space="preserve"> </w:t>
-        <w:br/>
-        <w:t xml:space="preserve"> Once we receive these details, we will unlock your Apple ID and you can continue enjoying our services.</w:t>
-        <w:br/>
-        <w:t xml:space="preserve"> </w:t>
-        <w:br/>
-        <w:t xml:space="preserve"> Note: Please do not share these details with anyone else. Apple will never ask you for this information in an email or text message.</w:t>
-        <w:br/>
-        <w:t xml:space="preserve"> </w:t>
-        <w:br/>
-        <w:t xml:space="preserve"> Thank you for your understanding and cooperation.</w:t>
-        <w:br/>
-        <w:t xml:space="preserve"> </w:t>
-        <w:br/>
-        <w:t xml:space="preserve"> Best regards,</w:t>
-        <w:br/>
-        <w:t xml:space="preserve"> Apple Support</w:t>
+        <w:t xml:space="preserve"> Customer Support Team</w:t>
       </w:r>
     </w:p>
     <w:p>

--- a/data/questionnaires/questionnaire_44.docx
+++ b/data/questionnaires/questionnaire_44.docx
@@ -474,6 +474,7 @@
       </w:r>
     </w:p>
     <w:sectPr>
+      <w:headerReference w:type="default" r:id="rId9"/>
       <w:pgSz w:w="12240" w:h="15840"/>
       <w:pgMar w:top="1440" w:right="1800" w:bottom="1440" w:left="1800" w:header="720" w:footer="720" w:gutter="0"/>
       <w:cols w:space="720"/>
@@ -481,6 +482,24 @@
     </w:sectPr>
   </w:body>
 </w:document>
+</file>
+
+<file path=word/header1.xml><?xml version="1.0" encoding="utf-8"?>
+<w:hdr xmlns:m="http://schemas.openxmlformats.org/officeDocument/2006/math" xmlns:mc="http://schemas.openxmlformats.org/markup-compatibility/2006" xmlns:mo="http://schemas.microsoft.com/office/mac/office/2008/main" xmlns:mv="urn:schemas-microsoft-com:mac:vml" xmlns:o="urn:schemas-microsoft-com:office:office" xmlns:r="http://schemas.openxmlformats.org/officeDocument/2006/relationships" xmlns:v="urn:schemas-microsoft-com:vml" xmlns:w10="urn:schemas-microsoft-com:office:word" xmlns:w14="http://schemas.microsoft.com/office/word/2010/wordml" xmlns:w="http://schemas.openxmlformats.org/wordprocessingml/2006/main" xmlns:wne="http://schemas.microsoft.com/office/word/2006/wordml" xmlns:wp14="http://schemas.microsoft.com/office/word/2010/wordprocessingDrawing" xmlns:wp="http://schemas.openxmlformats.org/drawingml/2006/wordprocessingDrawing" xmlns:wpc="http://schemas.microsoft.com/office/word/2010/wordprocessingCanvas" xmlns:wpg="http://schemas.microsoft.com/office/word/2010/wordprocessingGroup" xmlns:wpi="http://schemas.microsoft.com/office/word/2010/wordprocessingInk" xmlns:wps="http://schemas.microsoft.com/office/word/2010/wordprocessingShape" mc:Ignorable="w14 wp14">
+  <w:p>
+    <w:pPr>
+      <w:pStyle w:val="Header"/>
+      <w:jc w:val="center"/>
+    </w:pPr>
+    <w:r>
+      <w:rPr>
+        <w:rFonts w:ascii="Arial" w:hAnsi="Arial"/>
+        <w:sz w:val="24"/>
+      </w:rPr>
+      <w:t>Questionnaire 44</w:t>
+    </w:r>
+  </w:p>
+</w:hdr>
 </file>
 
 <file path=word/numbering.xml><?xml version="1.0" encoding="utf-8"?>
